--- a/docs/Титульный лист.docx
+++ b/docs/Титульный лист.docx
@@ -471,522 +471,528 @@
           <w:b/>
           <w:sz w:val="24"/>
           <w:szCs w:val="24"/>
-          <w:lang w:val="en-US"/>
-        </w:rPr>
-        <w:t>0</w:t>
+        </w:rPr>
+        <w:t>26</w:t>
+      </w:r>
+      <w:r>
+        <w:rPr>
+          <w:b/>
+          <w:sz w:val="24"/>
+          <w:szCs w:val="24"/>
+        </w:rPr>
+        <w:t>.000 ПЗ</w:t>
+      </w:r>
+    </w:p>
+    <w:p>
+      <w:pPr>
+        <w:jc w:val="both"/>
+        <w:rPr>
+          <w:i/>
+          <w:sz w:val="22"/>
+          <w:szCs w:val="22"/>
+        </w:rPr>
+      </w:pPr>
+      <w:r>
+        <w:rPr>
+          <w:b/>
+          <w:i/>
+          <w:sz w:val="24"/>
+          <w:szCs w:val="24"/>
+        </w:rPr>
+        <w:t xml:space="preserve">         </w:t>
+      </w:r>
+      <w:r>
+        <w:rPr>
+          <w:b/>
+          <w:i/>
+          <w:sz w:val="24"/>
+          <w:szCs w:val="24"/>
+        </w:rPr>
+        <w:t xml:space="preserve">                                                </w:t>
+      </w:r>
+      <w:r>
+        <w:rPr>
+          <w:i/>
+          <w:sz w:val="24"/>
+          <w:szCs w:val="24"/>
+        </w:rPr>
+        <w:t xml:space="preserve"> </w:t>
+      </w:r>
+      <w:r>
+        <w:rPr>
+          <w:i/>
+          <w:sz w:val="22"/>
+          <w:szCs w:val="22"/>
+        </w:rPr>
+        <w:t>обозначение документа</w:t>
+      </w:r>
+    </w:p>
+    <w:p>
+      <w:pPr>
+        <w:jc w:val="both"/>
+        <w:rPr>
+          <w:i/>
+          <w:sz w:val="22"/>
+          <w:szCs w:val="22"/>
+        </w:rPr>
+      </w:pPr>
+    </w:p>
+    <w:p>
+      <w:pPr>
+        <w:jc w:val="both"/>
+        <w:rPr>
+          <w:i/>
+          <w:sz w:val="22"/>
+          <w:szCs w:val="22"/>
+        </w:rPr>
+      </w:pPr>
+    </w:p>
+    <w:p>
+      <w:pPr>
+        <w:jc w:val="center"/>
+        <w:rPr>
+          <w:sz w:val="28"/>
+          <w:szCs w:val="28"/>
+          <w:u w:val="single"/>
+        </w:rPr>
+      </w:pPr>
+      <w:r>
+        <w:rPr>
+          <w:sz w:val="28"/>
+          <w:szCs w:val="28"/>
+          <w:u w:val="single"/>
+        </w:rPr>
+        <w:t>Проектирование библиотеки и реализация визуального средства создания стратегий поведения виртуальных игровых персонажей</w:t>
+      </w:r>
+    </w:p>
+    <w:p>
+      <w:pPr>
+        <w:jc w:val="center"/>
+        <w:rPr>
+          <w:i/>
+          <w:sz w:val="22"/>
+          <w:szCs w:val="22"/>
+        </w:rPr>
+      </w:pPr>
+      <w:r>
+        <w:rPr>
+          <w:i/>
+          <w:sz w:val="22"/>
+          <w:szCs w:val="22"/>
+        </w:rPr>
+        <w:t>тема бакалаврской работы</w:t>
+      </w:r>
+    </w:p>
+    <w:p>
+      <w:pPr>
+        <w:jc w:val="center"/>
+        <w:rPr>
+          <w:i/>
+          <w:sz w:val="22"/>
+          <w:szCs w:val="22"/>
+        </w:rPr>
+      </w:pPr>
+    </w:p>
+    <w:p>
+      <w:pPr>
+        <w:jc w:val="center"/>
+        <w:rPr>
+          <w:i/>
+          <w:sz w:val="22"/>
+          <w:szCs w:val="22"/>
+        </w:rPr>
+      </w:pPr>
+    </w:p>
+    <w:p>
+      <w:pPr>
+        <w:jc w:val="both"/>
+        <w:rPr>
+          <w:i/>
+          <w:sz w:val="22"/>
+          <w:szCs w:val="22"/>
+        </w:rPr>
+      </w:pPr>
+    </w:p>
+    <w:p>
+      <w:pPr>
+        <w:jc w:val="center"/>
+        <w:rPr>
+          <w:b/>
+          <w:i/>
+          <w:sz w:val="24"/>
+          <w:szCs w:val="24"/>
+        </w:rPr>
+      </w:pPr>
+      <w:r>
+        <w:rPr>
+          <w:b/>
+          <w:sz w:val="24"/>
+          <w:szCs w:val="24"/>
+        </w:rPr>
+        <w:t>ПОЯСНИТЕЛЬНАЯ ЗАПИСКА</w:t>
+      </w:r>
+      <w:r>
+        <w:rPr>
+          <w:b/>
+          <w:i/>
+          <w:sz w:val="24"/>
+          <w:szCs w:val="24"/>
+        </w:rPr>
+        <w:t xml:space="preserve"> </w:t>
+      </w:r>
+    </w:p>
+    <w:p>
+      <w:pPr>
+        <w:jc w:val="center"/>
+        <w:rPr>
+          <w:b/>
+          <w:i/>
+          <w:sz w:val="24"/>
+          <w:szCs w:val="24"/>
+        </w:rPr>
+      </w:pPr>
+    </w:p>
+    <w:p>
+      <w:pPr>
+        <w:jc w:val="center"/>
+        <w:rPr>
+          <w:b/>
+          <w:i/>
+          <w:sz w:val="24"/>
+          <w:szCs w:val="24"/>
+        </w:rPr>
+      </w:pPr>
+    </w:p>
+    <w:p>
+      <w:pPr>
+        <w:rPr>
+          <w:sz w:val="24"/>
+          <w:szCs w:val="24"/>
+        </w:rPr>
+      </w:pPr>
+    </w:p>
+    <w:p>
+      <w:pPr>
+        <w:rPr>
+          <w:sz w:val="28"/>
+          <w:szCs w:val="28"/>
+        </w:rPr>
+      </w:pPr>
+      <w:r>
+        <w:rPr>
+          <w:sz w:val="28"/>
+          <w:szCs w:val="28"/>
+        </w:rPr>
+        <w:t xml:space="preserve">Студент </w:t>
+      </w:r>
+      <w:proofErr w:type="gramStart"/>
+      <w:r>
+        <w:rPr>
+          <w:sz w:val="28"/>
+          <w:szCs w:val="28"/>
+        </w:rPr>
+        <w:t xml:space="preserve">группы  </w:t>
+      </w:r>
+      <w:r>
+        <w:rPr>
+          <w:sz w:val="28"/>
+          <w:szCs w:val="28"/>
+          <w:u w:val="single"/>
+        </w:rPr>
+        <w:t>ПИ</w:t>
+      </w:r>
+      <w:proofErr w:type="gramEnd"/>
+      <w:r>
+        <w:rPr>
+          <w:sz w:val="28"/>
+          <w:szCs w:val="28"/>
+          <w:u w:val="single"/>
+        </w:rPr>
+        <w:t>-12   Никитин Алексей Александрович</w:t>
+      </w:r>
+    </w:p>
+    <w:p>
+      <w:pPr>
+        <w:rPr>
+          <w:i/>
+        </w:rPr>
+      </w:pPr>
+      <w:r>
+        <w:rPr>
+          <w:i/>
+        </w:rPr>
+        <w:t xml:space="preserve">                                                       фамилия, имя, отчество</w:t>
+      </w:r>
+    </w:p>
+    <w:p>
+      <w:pPr>
+        <w:rPr>
+          <w:sz w:val="24"/>
+          <w:szCs w:val="24"/>
+        </w:rPr>
+      </w:pPr>
+    </w:p>
+    <w:p>
+      <w:pPr>
+        <w:rPr>
+          <w:sz w:val="28"/>
+          <w:szCs w:val="28"/>
+        </w:rPr>
+      </w:pPr>
+      <w:r>
+        <w:rPr>
+          <w:sz w:val="28"/>
+          <w:szCs w:val="28"/>
+        </w:rPr>
+        <w:t xml:space="preserve">Руководитель работы </w:t>
+      </w:r>
+      <w:r>
+        <w:rPr>
+          <w:sz w:val="28"/>
+          <w:szCs w:val="28"/>
+          <w:u w:val="single"/>
+        </w:rPr>
+        <w:t xml:space="preserve">старший преподаватель, к. ф-м. н.        С.М. </w:t>
+      </w:r>
+      <w:proofErr w:type="spellStart"/>
+      <w:r>
+        <w:rPr>
+          <w:sz w:val="28"/>
+          <w:szCs w:val="28"/>
+          <w:u w:val="single"/>
+        </w:rPr>
+        <w:t>Старолетов</w:t>
+      </w:r>
+      <w:proofErr w:type="spellEnd"/>
+    </w:p>
+    <w:p>
+      <w:pPr>
+        <w:rPr>
+          <w:i/>
+        </w:rPr>
+      </w:pPr>
+      <w:r>
+        <w:rPr>
+          <w:i/>
+        </w:rPr>
+        <w:t xml:space="preserve">                                          должность, ученая степень                       </w:t>
+      </w:r>
+      <w:proofErr w:type="spellStart"/>
+      <w:proofErr w:type="gramStart"/>
+      <w:r>
+        <w:rPr>
+          <w:i/>
+        </w:rPr>
+        <w:t>инициалы,фамилия</w:t>
+      </w:r>
+      <w:proofErr w:type="spellEnd"/>
+      <w:proofErr w:type="gramEnd"/>
+    </w:p>
+    <w:p>
+      <w:pPr>
+        <w:rPr>
+          <w:sz w:val="22"/>
+          <w:szCs w:val="22"/>
+        </w:rPr>
+      </w:pPr>
+    </w:p>
+    <w:p>
+      <w:pPr>
+        <w:rPr>
+          <w:sz w:val="28"/>
+          <w:szCs w:val="28"/>
+        </w:rPr>
+      </w:pPr>
+      <w:r>
+        <w:rPr>
+          <w:sz w:val="28"/>
+          <w:szCs w:val="28"/>
+        </w:rPr>
+        <w:t>Консультант ________________________________________</w:t>
+      </w:r>
+    </w:p>
+    <w:p>
+      <w:pPr>
+        <w:jc w:val="center"/>
+        <w:rPr>
+          <w:b/>
+          <w:i/>
+        </w:rPr>
+      </w:pPr>
+      <w:r>
+        <w:rPr>
+          <w:i/>
+        </w:rPr>
+        <w:t>раздел работы</w:t>
+      </w:r>
+    </w:p>
+    <w:p>
+      <w:pPr>
+        <w:rPr>
+          <w:i/>
+          <w:sz w:val="24"/>
+          <w:szCs w:val="24"/>
+          <w:u w:val="single"/>
+        </w:rPr>
+      </w:pPr>
+      <w:r>
+        <w:rPr>
+          <w:b/>
+          <w:i/>
+          <w:sz w:val="24"/>
+          <w:szCs w:val="24"/>
+        </w:rPr>
+        <w:t xml:space="preserve">                       </w:t>
+      </w:r>
+      <w:r>
+        <w:rPr>
+          <w:b/>
+          <w:i/>
+          <w:sz w:val="24"/>
+          <w:szCs w:val="24"/>
+          <w:u w:val="single"/>
+        </w:rPr>
+        <w:t xml:space="preserve">доцент, </w:t>
+      </w:r>
+      <w:proofErr w:type="spellStart"/>
+      <w:r>
+        <w:rPr>
+          <w:b/>
+          <w:i/>
+          <w:sz w:val="24"/>
+          <w:szCs w:val="24"/>
+          <w:u w:val="single"/>
+        </w:rPr>
+        <w:t>к.т.н</w:t>
+      </w:r>
+      <w:proofErr w:type="spellEnd"/>
+      <w:r>
+        <w:rPr>
+          <w:b/>
+          <w:i/>
+          <w:sz w:val="24"/>
+          <w:szCs w:val="24"/>
+          <w:u w:val="single"/>
+        </w:rPr>
+        <w:t xml:space="preserve">                                     </w:t>
+      </w:r>
+      <w:r>
+        <w:rPr>
+          <w:i/>
+          <w:sz w:val="24"/>
+          <w:szCs w:val="24"/>
+          <w:u w:val="single"/>
+        </w:rPr>
+        <w:t xml:space="preserve">   А.И. </w:t>
+      </w:r>
+      <w:proofErr w:type="spellStart"/>
+      <w:r>
+        <w:rPr>
+          <w:i/>
+          <w:sz w:val="24"/>
+          <w:szCs w:val="24"/>
+          <w:u w:val="single"/>
+        </w:rPr>
+        <w:t>Потупчик</w:t>
+      </w:r>
+      <w:proofErr w:type="spellEnd"/>
+    </w:p>
+    <w:p>
+      <w:pPr>
+        <w:rPr>
+          <w:i/>
+        </w:rPr>
+      </w:pPr>
+      <w:r>
+        <w:rPr>
+          <w:i/>
+        </w:rPr>
+        <w:t xml:space="preserve">                              должность, ученая степень      подпись        </w:t>
+      </w:r>
+      <w:proofErr w:type="spellStart"/>
+      <w:r>
+        <w:rPr>
+          <w:i/>
+        </w:rPr>
+        <w:t>и.о</w:t>
+      </w:r>
+      <w:proofErr w:type="spellEnd"/>
+      <w:r>
+        <w:rPr>
+          <w:i/>
+        </w:rPr>
+        <w:t>. фамилия</w:t>
+      </w:r>
+    </w:p>
+    <w:p>
+      <w:pPr>
+        <w:jc w:val="center"/>
+        <w:rPr>
+          <w:i/>
+          <w:sz w:val="22"/>
+          <w:szCs w:val="22"/>
+        </w:rPr>
+      </w:pPr>
+    </w:p>
+    <w:p>
+      <w:pPr>
+        <w:jc w:val="center"/>
+        <w:rPr>
+          <w:sz w:val="22"/>
+          <w:szCs w:val="22"/>
+        </w:rPr>
+      </w:pPr>
+    </w:p>
+    <w:p>
+      <w:pPr>
+        <w:jc w:val="center"/>
+        <w:rPr>
+          <w:sz w:val="22"/>
+          <w:szCs w:val="22"/>
+        </w:rPr>
+      </w:pPr>
+    </w:p>
+    <w:p>
+      <w:pPr>
+        <w:jc w:val="center"/>
+        <w:rPr>
+          <w:sz w:val="22"/>
+          <w:szCs w:val="22"/>
+        </w:rPr>
+      </w:pPr>
+    </w:p>
+    <w:p>
+      <w:pPr>
+        <w:jc w:val="center"/>
+        <w:rPr>
+          <w:sz w:val="22"/>
+          <w:szCs w:val="22"/>
+        </w:rPr>
+      </w:pPr>
+    </w:p>
+    <w:p>
+      <w:pPr>
+        <w:jc w:val="center"/>
+        <w:rPr>
+          <w:sz w:val="22"/>
+          <w:szCs w:val="22"/>
+        </w:rPr>
+      </w:pPr>
+      <w:r>
+        <w:rPr>
+          <w:sz w:val="22"/>
+          <w:szCs w:val="22"/>
+        </w:rPr>
+        <w:t>БАРНАУЛ 2015</w:t>
       </w:r>
       <w:bookmarkStart w:id="0" w:name="_GoBack"/>
       <w:bookmarkEnd w:id="0"/>
       <w:r>
         <w:rPr>
-          <w:b/>
-          <w:sz w:val="24"/>
-          <w:szCs w:val="24"/>
-        </w:rPr>
-        <w:t>4.000 ПЗ</w:t>
-      </w:r>
-    </w:p>
-    <w:p>
-      <w:pPr>
-        <w:jc w:val="both"/>
-        <w:rPr>
-          <w:i/>
-          <w:sz w:val="22"/>
-          <w:szCs w:val="22"/>
-        </w:rPr>
-      </w:pPr>
-      <w:r>
-        <w:rPr>
-          <w:b/>
-          <w:i/>
-          <w:sz w:val="24"/>
-          <w:szCs w:val="24"/>
-        </w:rPr>
-        <w:t xml:space="preserve">         </w:t>
-      </w:r>
-      <w:r>
-        <w:rPr>
-          <w:b/>
-          <w:i/>
-          <w:sz w:val="24"/>
-          <w:szCs w:val="24"/>
-        </w:rPr>
-        <w:t xml:space="preserve">                                                </w:t>
-      </w:r>
-      <w:r>
-        <w:rPr>
-          <w:i/>
-          <w:sz w:val="24"/>
-          <w:szCs w:val="24"/>
-        </w:rPr>
-        <w:t xml:space="preserve"> </w:t>
-      </w:r>
-      <w:r>
-        <w:rPr>
-          <w:i/>
-          <w:sz w:val="22"/>
-          <w:szCs w:val="22"/>
-        </w:rPr>
-        <w:t>обозначение документа</w:t>
-      </w:r>
-    </w:p>
-    <w:p>
-      <w:pPr>
-        <w:jc w:val="both"/>
-        <w:rPr>
-          <w:i/>
-          <w:sz w:val="22"/>
-          <w:szCs w:val="22"/>
-        </w:rPr>
-      </w:pPr>
-    </w:p>
-    <w:p>
-      <w:pPr>
-        <w:jc w:val="both"/>
-        <w:rPr>
-          <w:i/>
-          <w:sz w:val="22"/>
-          <w:szCs w:val="22"/>
-        </w:rPr>
-      </w:pPr>
-    </w:p>
-    <w:p>
-      <w:pPr>
-        <w:jc w:val="center"/>
-        <w:rPr>
-          <w:sz w:val="28"/>
-          <w:szCs w:val="28"/>
-          <w:u w:val="single"/>
-        </w:rPr>
-      </w:pPr>
-      <w:r>
-        <w:rPr>
-          <w:sz w:val="28"/>
-          <w:szCs w:val="28"/>
-          <w:u w:val="single"/>
-        </w:rPr>
-        <w:t>Разработка кроссплатформенной библиотеки для моделирования виртуального интеллекта в игровой среде</w:t>
-      </w:r>
-    </w:p>
-    <w:p>
-      <w:pPr>
-        <w:jc w:val="center"/>
-        <w:rPr>
-          <w:i/>
-          <w:sz w:val="22"/>
-          <w:szCs w:val="22"/>
-        </w:rPr>
-      </w:pPr>
-      <w:r>
-        <w:rPr>
-          <w:i/>
-          <w:sz w:val="22"/>
-          <w:szCs w:val="22"/>
-        </w:rPr>
-        <w:t>тема бакалаврской работы</w:t>
-      </w:r>
-    </w:p>
-    <w:p>
-      <w:pPr>
-        <w:jc w:val="center"/>
-        <w:rPr>
-          <w:i/>
-          <w:sz w:val="22"/>
-          <w:szCs w:val="22"/>
-        </w:rPr>
-      </w:pPr>
-    </w:p>
-    <w:p>
-      <w:pPr>
-        <w:jc w:val="center"/>
-        <w:rPr>
-          <w:i/>
-          <w:sz w:val="22"/>
-          <w:szCs w:val="22"/>
-        </w:rPr>
-      </w:pPr>
-    </w:p>
-    <w:p>
-      <w:pPr>
-        <w:jc w:val="both"/>
-        <w:rPr>
-          <w:i/>
-          <w:sz w:val="22"/>
-          <w:szCs w:val="22"/>
-        </w:rPr>
-      </w:pPr>
-    </w:p>
-    <w:p>
-      <w:pPr>
-        <w:jc w:val="center"/>
-        <w:rPr>
-          <w:b/>
-          <w:i/>
-          <w:sz w:val="24"/>
-          <w:szCs w:val="24"/>
-        </w:rPr>
-      </w:pPr>
-      <w:r>
-        <w:rPr>
-          <w:b/>
-          <w:sz w:val="24"/>
-          <w:szCs w:val="24"/>
-        </w:rPr>
-        <w:t>ПОЯСНИТЕЛЬНАЯ ЗАПИСКА</w:t>
-      </w:r>
-      <w:r>
-        <w:rPr>
-          <w:b/>
-          <w:i/>
-          <w:sz w:val="24"/>
-          <w:szCs w:val="24"/>
-        </w:rPr>
-        <w:t xml:space="preserve"> </w:t>
-      </w:r>
-    </w:p>
-    <w:p>
-      <w:pPr>
-        <w:jc w:val="center"/>
-        <w:rPr>
-          <w:b/>
-          <w:i/>
-          <w:sz w:val="24"/>
-          <w:szCs w:val="24"/>
-        </w:rPr>
-      </w:pPr>
-    </w:p>
-    <w:p>
-      <w:pPr>
-        <w:jc w:val="center"/>
-        <w:rPr>
-          <w:b/>
-          <w:i/>
-          <w:sz w:val="24"/>
-          <w:szCs w:val="24"/>
-        </w:rPr>
-      </w:pPr>
-    </w:p>
-    <w:p>
-      <w:pPr>
-        <w:rPr>
-          <w:sz w:val="24"/>
-          <w:szCs w:val="24"/>
-        </w:rPr>
-      </w:pPr>
-    </w:p>
-    <w:p>
-      <w:pPr>
-        <w:rPr>
-          <w:sz w:val="28"/>
-          <w:szCs w:val="28"/>
-        </w:rPr>
-      </w:pPr>
-      <w:r>
-        <w:rPr>
-          <w:sz w:val="28"/>
-          <w:szCs w:val="28"/>
-        </w:rPr>
-        <w:t xml:space="preserve">Студент </w:t>
-      </w:r>
-      <w:proofErr w:type="gramStart"/>
-      <w:r>
-        <w:rPr>
-          <w:sz w:val="28"/>
-          <w:szCs w:val="28"/>
-        </w:rPr>
-        <w:t xml:space="preserve">группы  </w:t>
-      </w:r>
-      <w:r>
-        <w:rPr>
-          <w:sz w:val="28"/>
-          <w:szCs w:val="28"/>
-          <w:u w:val="single"/>
-        </w:rPr>
-        <w:t>ПИ</w:t>
-      </w:r>
-      <w:proofErr w:type="gramEnd"/>
-      <w:r>
-        <w:rPr>
-          <w:sz w:val="28"/>
-          <w:szCs w:val="28"/>
-          <w:u w:val="single"/>
-        </w:rPr>
-        <w:t>-12   Никитин Алексей Александрович</w:t>
-      </w:r>
-    </w:p>
-    <w:p>
-      <w:pPr>
-        <w:rPr>
-          <w:i/>
-        </w:rPr>
-      </w:pPr>
-      <w:r>
-        <w:rPr>
-          <w:i/>
-        </w:rPr>
-        <w:t xml:space="preserve">                                                       фамилия, имя, отчество</w:t>
-      </w:r>
-    </w:p>
-    <w:p>
-      <w:pPr>
-        <w:rPr>
-          <w:sz w:val="24"/>
-          <w:szCs w:val="24"/>
-        </w:rPr>
-      </w:pPr>
-    </w:p>
-    <w:p>
-      <w:pPr>
-        <w:rPr>
-          <w:sz w:val="28"/>
-          <w:szCs w:val="28"/>
-        </w:rPr>
-      </w:pPr>
-      <w:r>
-        <w:rPr>
-          <w:sz w:val="28"/>
-          <w:szCs w:val="28"/>
-        </w:rPr>
-        <w:t xml:space="preserve">Руководитель работы </w:t>
-      </w:r>
-      <w:r>
-        <w:rPr>
-          <w:sz w:val="28"/>
-          <w:szCs w:val="28"/>
-          <w:u w:val="single"/>
-        </w:rPr>
-        <w:t xml:space="preserve">старший преподаватель, к. ф-м. н.        С.М. </w:t>
-      </w:r>
-      <w:proofErr w:type="spellStart"/>
-      <w:r>
-        <w:rPr>
-          <w:sz w:val="28"/>
-          <w:szCs w:val="28"/>
-          <w:u w:val="single"/>
-        </w:rPr>
-        <w:t>Старолетов</w:t>
-      </w:r>
-      <w:proofErr w:type="spellEnd"/>
-    </w:p>
-    <w:p>
-      <w:pPr>
-        <w:rPr>
-          <w:i/>
-        </w:rPr>
-      </w:pPr>
-      <w:r>
-        <w:rPr>
-          <w:i/>
-        </w:rPr>
-        <w:t xml:space="preserve">                                          должность, ученая степень                       </w:t>
-      </w:r>
-      <w:proofErr w:type="spellStart"/>
-      <w:proofErr w:type="gramStart"/>
-      <w:r>
-        <w:rPr>
-          <w:i/>
-        </w:rPr>
-        <w:t>инициалы,фамилия</w:t>
-      </w:r>
-      <w:proofErr w:type="spellEnd"/>
-      <w:proofErr w:type="gramEnd"/>
-    </w:p>
-    <w:p>
-      <w:pPr>
-        <w:rPr>
-          <w:sz w:val="22"/>
-          <w:szCs w:val="22"/>
-        </w:rPr>
-      </w:pPr>
-    </w:p>
-    <w:p>
-      <w:pPr>
-        <w:rPr>
-          <w:sz w:val="28"/>
-          <w:szCs w:val="28"/>
-        </w:rPr>
-      </w:pPr>
-      <w:r>
-        <w:rPr>
-          <w:sz w:val="28"/>
-          <w:szCs w:val="28"/>
-        </w:rPr>
-        <w:t>Консультант ________________________________________</w:t>
-      </w:r>
-    </w:p>
-    <w:p>
-      <w:pPr>
-        <w:jc w:val="center"/>
-        <w:rPr>
-          <w:b/>
-          <w:i/>
-        </w:rPr>
-      </w:pPr>
-      <w:r>
-        <w:rPr>
-          <w:i/>
-        </w:rPr>
-        <w:t>раздел работы</w:t>
-      </w:r>
-    </w:p>
-    <w:p>
-      <w:pPr>
-        <w:rPr>
-          <w:i/>
-          <w:sz w:val="24"/>
-          <w:szCs w:val="24"/>
-          <w:u w:val="single"/>
-        </w:rPr>
-      </w:pPr>
-      <w:r>
-        <w:rPr>
-          <w:b/>
-          <w:i/>
-          <w:sz w:val="24"/>
-          <w:szCs w:val="24"/>
-        </w:rPr>
-        <w:t xml:space="preserve">                       </w:t>
-      </w:r>
-      <w:r>
-        <w:rPr>
-          <w:b/>
-          <w:i/>
-          <w:sz w:val="24"/>
-          <w:szCs w:val="24"/>
-          <w:u w:val="single"/>
-        </w:rPr>
-        <w:t xml:space="preserve">доцент, </w:t>
-      </w:r>
-      <w:proofErr w:type="spellStart"/>
-      <w:r>
-        <w:rPr>
-          <w:b/>
-          <w:i/>
-          <w:sz w:val="24"/>
-          <w:szCs w:val="24"/>
-          <w:u w:val="single"/>
-        </w:rPr>
-        <w:t>к.т.н</w:t>
-      </w:r>
-      <w:proofErr w:type="spellEnd"/>
-      <w:r>
-        <w:rPr>
-          <w:b/>
-          <w:i/>
-          <w:sz w:val="24"/>
-          <w:szCs w:val="24"/>
-          <w:u w:val="single"/>
-        </w:rPr>
-        <w:t xml:space="preserve">                                     </w:t>
-      </w:r>
-      <w:r>
-        <w:rPr>
-          <w:i/>
-          <w:sz w:val="24"/>
-          <w:szCs w:val="24"/>
-          <w:u w:val="single"/>
-        </w:rPr>
-        <w:t xml:space="preserve">   А.И. </w:t>
-      </w:r>
-      <w:proofErr w:type="spellStart"/>
-      <w:r>
-        <w:rPr>
-          <w:i/>
-          <w:sz w:val="24"/>
-          <w:szCs w:val="24"/>
-          <w:u w:val="single"/>
-        </w:rPr>
-        <w:t>Потупчик</w:t>
-      </w:r>
-      <w:proofErr w:type="spellEnd"/>
-    </w:p>
-    <w:p>
-      <w:pPr>
-        <w:rPr>
-          <w:i/>
-        </w:rPr>
-      </w:pPr>
-      <w:r>
-        <w:rPr>
-          <w:i/>
-        </w:rPr>
-        <w:t xml:space="preserve">                              должность, ученая степень      подпись        </w:t>
-      </w:r>
-      <w:proofErr w:type="spellStart"/>
-      <w:r>
-        <w:rPr>
-          <w:i/>
-        </w:rPr>
-        <w:t>и.о</w:t>
-      </w:r>
-      <w:proofErr w:type="spellEnd"/>
-      <w:r>
-        <w:rPr>
-          <w:i/>
-        </w:rPr>
-        <w:t>. фамилия</w:t>
-      </w:r>
-    </w:p>
-    <w:p>
-      <w:pPr>
-        <w:jc w:val="center"/>
-        <w:rPr>
-          <w:i/>
-          <w:sz w:val="22"/>
-          <w:szCs w:val="22"/>
-        </w:rPr>
-      </w:pPr>
-    </w:p>
-    <w:p>
-      <w:pPr>
-        <w:jc w:val="center"/>
-        <w:rPr>
-          <w:sz w:val="22"/>
-          <w:szCs w:val="22"/>
-        </w:rPr>
-      </w:pPr>
-    </w:p>
-    <w:p>
-      <w:pPr>
-        <w:jc w:val="center"/>
-        <w:rPr>
-          <w:sz w:val="22"/>
-          <w:szCs w:val="22"/>
-        </w:rPr>
-      </w:pPr>
-    </w:p>
-    <w:p>
-      <w:pPr>
-        <w:jc w:val="center"/>
-        <w:rPr>
-          <w:sz w:val="22"/>
-          <w:szCs w:val="22"/>
-        </w:rPr>
-      </w:pPr>
-    </w:p>
-    <w:p>
-      <w:pPr>
-        <w:jc w:val="center"/>
-        <w:rPr>
-          <w:sz w:val="22"/>
-          <w:szCs w:val="22"/>
-        </w:rPr>
-      </w:pPr>
-    </w:p>
-    <w:p>
-      <w:pPr>
-        <w:jc w:val="center"/>
-        <w:rPr>
-          <w:sz w:val="22"/>
-          <w:szCs w:val="22"/>
-        </w:rPr>
-      </w:pPr>
-      <w:r>
-        <w:rPr>
-          <w:sz w:val="22"/>
-          <w:szCs w:val="22"/>
-        </w:rPr>
-        <w:t>БАРНАУЛ 2014 г.</w:t>
+          <w:sz w:val="22"/>
+          <w:szCs w:val="22"/>
+        </w:rPr>
+        <w:t xml:space="preserve"> г.</w:t>
       </w:r>
     </w:p>
     <w:p>

--- a/docs/Титульный лист.docx
+++ b/docs/Титульный лист.docx
@@ -136,7 +136,15 @@
           <w:szCs w:val="24"/>
           <w:u w:val="single"/>
         </w:rPr>
-        <w:t>прикладной математики</w:t>
+        <w:t>П</w:t>
+      </w:r>
+      <w:r>
+        <w:rPr>
+          <w:sz w:val="24"/>
+          <w:szCs w:val="24"/>
+          <w:u w:val="single"/>
+        </w:rPr>
+        <w:t>рикладной математики</w:t>
       </w:r>
     </w:p>
     <w:p>
@@ -160,7 +168,15 @@
           <w:szCs w:val="24"/>
           <w:u w:val="single"/>
         </w:rPr>
-        <w:t>программная инженерия</w:t>
+        <w:t>П</w:t>
+      </w:r>
+      <w:r>
+        <w:rPr>
+          <w:sz w:val="24"/>
+          <w:szCs w:val="24"/>
+          <w:u w:val="single"/>
+        </w:rPr>
+        <w:t>рограммная инженерия</w:t>
       </w:r>
     </w:p>
     <w:p>
@@ -407,7 +423,14 @@
           <w:sz w:val="24"/>
           <w:szCs w:val="24"/>
         </w:rPr>
-        <w:t xml:space="preserve">  "____"   _________2014   г.</w:t>
+        <w:t xml:space="preserve">  "____"   _________2015</w:t>
+      </w:r>
+      <w:r>
+        <w:rPr>
+          <w:sz w:val="24"/>
+          <w:szCs w:val="24"/>
+        </w:rPr>
+        <w:t xml:space="preserve">   г.</w:t>
       </w:r>
     </w:p>
     <w:p>
@@ -432,8 +455,8 @@
         <w:jc w:val="center"/>
         <w:rPr>
           <w:b/>
-          <w:sz w:val="24"/>
-          <w:szCs w:val="24"/>
+          <w:sz w:val="32"/>
+          <w:szCs w:val="32"/>
         </w:rPr>
       </w:pPr>
       <w:r>
@@ -443,7 +466,23 @@
           <w:szCs w:val="24"/>
         </w:rPr>
         <w:br/>
-        <w:t xml:space="preserve"> БАКАЛАВРСКАЯ РАБОТА </w:t>
+        <w:t xml:space="preserve"> </w:t>
+      </w:r>
+      <w:r>
+        <w:rPr>
+          <w:b/>
+          <w:sz w:val="32"/>
+          <w:szCs w:val="32"/>
+        </w:rPr>
+        <w:t>ВЫПУСКНАЯ КВАЛИФИКАЦИОННАЯ РАБОТА БАКАЛАВРА</w:t>
+      </w:r>
+      <w:r>
+        <w:rPr>
+          <w:b/>
+          <w:sz w:val="32"/>
+          <w:szCs w:val="32"/>
+        </w:rPr>
+        <w:t xml:space="preserve"> </w:t>
       </w:r>
     </w:p>
     <w:p>
@@ -508,7 +547,27 @@
           <w:sz w:val="24"/>
           <w:szCs w:val="24"/>
         </w:rPr>
-        <w:t xml:space="preserve">                                                </w:t>
+        <w:t xml:space="preserve">                              </w:t>
+      </w:r>
+      <w:r>
+        <w:rPr>
+          <w:b/>
+          <w:i/>
+          <w:sz w:val="24"/>
+          <w:szCs w:val="24"/>
+        </w:rPr>
+        <w:t xml:space="preserve">        </w:t>
+      </w:r>
+      <w:bookmarkStart w:id="0" w:name="_GoBack"/>
+      <w:bookmarkEnd w:id="0"/>
+      <w:r>
+        <w:rPr>
+          <w:b/>
+          <w:i/>
+          <w:sz w:val="24"/>
+          <w:szCs w:val="24"/>
+        </w:rPr>
+        <w:t xml:space="preserve">                  </w:t>
       </w:r>
       <w:r>
         <w:rPr>
@@ -550,148 +609,162 @@
     <w:p>
       <w:pPr>
         <w:jc w:val="center"/>
+        <w:rPr>
+          <w:sz w:val="32"/>
+          <w:szCs w:val="32"/>
+          <w:u w:val="single"/>
+        </w:rPr>
+      </w:pPr>
+      <w:r>
+        <w:rPr>
+          <w:sz w:val="32"/>
+          <w:szCs w:val="32"/>
+          <w:u w:val="single"/>
+        </w:rPr>
+        <w:t>Проектирование библиотеки и реализация визуального средства создания стратегий поведения виртуальных игровых персонажей</w:t>
+      </w:r>
+    </w:p>
+    <w:p>
+      <w:pPr>
+        <w:jc w:val="center"/>
+        <w:rPr>
+          <w:i/>
+          <w:sz w:val="22"/>
+          <w:szCs w:val="22"/>
+        </w:rPr>
+      </w:pPr>
+      <w:r>
+        <w:rPr>
+          <w:i/>
+          <w:sz w:val="22"/>
+          <w:szCs w:val="22"/>
+        </w:rPr>
+        <w:t>тема бакалаврской работы</w:t>
+      </w:r>
+    </w:p>
+    <w:p>
+      <w:pPr>
+        <w:jc w:val="center"/>
+        <w:rPr>
+          <w:i/>
+          <w:sz w:val="22"/>
+          <w:szCs w:val="22"/>
+        </w:rPr>
+      </w:pPr>
+    </w:p>
+    <w:p>
+      <w:pPr>
+        <w:jc w:val="center"/>
+        <w:rPr>
+          <w:i/>
+          <w:sz w:val="22"/>
+          <w:szCs w:val="22"/>
+        </w:rPr>
+      </w:pPr>
+    </w:p>
+    <w:p>
+      <w:pPr>
+        <w:jc w:val="both"/>
+        <w:rPr>
+          <w:i/>
+          <w:sz w:val="22"/>
+          <w:szCs w:val="22"/>
+        </w:rPr>
+      </w:pPr>
+    </w:p>
+    <w:p>
+      <w:pPr>
+        <w:jc w:val="center"/>
+        <w:rPr>
+          <w:b/>
+          <w:i/>
+          <w:sz w:val="24"/>
+          <w:szCs w:val="24"/>
+        </w:rPr>
+      </w:pPr>
+      <w:r>
+        <w:rPr>
+          <w:b/>
+          <w:sz w:val="24"/>
+          <w:szCs w:val="24"/>
+        </w:rPr>
+        <w:t>ПОЯСНИТЕЛЬНАЯ ЗАПИСКА</w:t>
+      </w:r>
+      <w:r>
+        <w:rPr>
+          <w:b/>
+          <w:i/>
+          <w:sz w:val="24"/>
+          <w:szCs w:val="24"/>
+        </w:rPr>
+        <w:t xml:space="preserve"> </w:t>
+      </w:r>
+    </w:p>
+    <w:p>
+      <w:pPr>
+        <w:jc w:val="center"/>
+        <w:rPr>
+          <w:b/>
+          <w:i/>
+          <w:sz w:val="24"/>
+          <w:szCs w:val="24"/>
+        </w:rPr>
+      </w:pPr>
+    </w:p>
+    <w:p>
+      <w:pPr>
+        <w:jc w:val="center"/>
+        <w:rPr>
+          <w:b/>
+          <w:i/>
+          <w:sz w:val="24"/>
+          <w:szCs w:val="24"/>
+        </w:rPr>
+      </w:pPr>
+    </w:p>
+    <w:p>
+      <w:pPr>
+        <w:rPr>
+          <w:sz w:val="24"/>
+          <w:szCs w:val="24"/>
+        </w:rPr>
+      </w:pPr>
+    </w:p>
+    <w:p>
+      <w:pPr>
         <w:rPr>
           <w:sz w:val="28"/>
           <w:szCs w:val="28"/>
-          <w:u w:val="single"/>
         </w:rPr>
       </w:pPr>
       <w:r>
         <w:rPr>
           <w:sz w:val="28"/>
           <w:szCs w:val="28"/>
-          <w:u w:val="single"/>
-        </w:rPr>
-        <w:t>Проектирование библиотеки и реализация визуального средства создания стратегий поведения виртуальных игровых персонажей</w:t>
-      </w:r>
-    </w:p>
-    <w:p>
-      <w:pPr>
-        <w:jc w:val="center"/>
-        <w:rPr>
-          <w:i/>
-          <w:sz w:val="22"/>
-          <w:szCs w:val="22"/>
-        </w:rPr>
-      </w:pPr>
-      <w:r>
-        <w:rPr>
-          <w:i/>
-          <w:sz w:val="22"/>
-          <w:szCs w:val="22"/>
-        </w:rPr>
-        <w:t>тема бакалаврской работы</w:t>
-      </w:r>
-    </w:p>
-    <w:p>
-      <w:pPr>
-        <w:jc w:val="center"/>
-        <w:rPr>
-          <w:i/>
-          <w:sz w:val="22"/>
-          <w:szCs w:val="22"/>
-        </w:rPr>
-      </w:pPr>
-    </w:p>
-    <w:p>
-      <w:pPr>
-        <w:jc w:val="center"/>
-        <w:rPr>
-          <w:i/>
-          <w:sz w:val="22"/>
-          <w:szCs w:val="22"/>
-        </w:rPr>
-      </w:pPr>
-    </w:p>
-    <w:p>
-      <w:pPr>
-        <w:jc w:val="both"/>
-        <w:rPr>
-          <w:i/>
-          <w:sz w:val="22"/>
-          <w:szCs w:val="22"/>
-        </w:rPr>
-      </w:pPr>
-    </w:p>
-    <w:p>
-      <w:pPr>
-        <w:jc w:val="center"/>
-        <w:rPr>
-          <w:b/>
-          <w:i/>
-          <w:sz w:val="24"/>
-          <w:szCs w:val="24"/>
-        </w:rPr>
-      </w:pPr>
-      <w:r>
-        <w:rPr>
-          <w:b/>
-          <w:sz w:val="24"/>
-          <w:szCs w:val="24"/>
-        </w:rPr>
-        <w:t>ПОЯСНИТЕЛЬНАЯ ЗАПИСКА</w:t>
-      </w:r>
-      <w:r>
-        <w:rPr>
-          <w:b/>
-          <w:i/>
-          <w:sz w:val="24"/>
-          <w:szCs w:val="24"/>
-        </w:rPr>
-        <w:t xml:space="preserve"> </w:t>
-      </w:r>
-    </w:p>
-    <w:p>
-      <w:pPr>
-        <w:jc w:val="center"/>
-        <w:rPr>
-          <w:b/>
-          <w:i/>
-          <w:sz w:val="24"/>
-          <w:szCs w:val="24"/>
-        </w:rPr>
-      </w:pPr>
-    </w:p>
-    <w:p>
-      <w:pPr>
-        <w:jc w:val="center"/>
-        <w:rPr>
-          <w:b/>
-          <w:i/>
-          <w:sz w:val="24"/>
-          <w:szCs w:val="24"/>
-        </w:rPr>
-      </w:pPr>
-    </w:p>
-    <w:p>
-      <w:pPr>
-        <w:rPr>
-          <w:sz w:val="24"/>
-          <w:szCs w:val="24"/>
-        </w:rPr>
-      </w:pPr>
-    </w:p>
-    <w:p>
-      <w:pPr>
+        </w:rPr>
+        <w:t xml:space="preserve">Студент </w:t>
+      </w:r>
+      <w:r>
         <w:rPr>
           <w:sz w:val="28"/>
           <w:szCs w:val="28"/>
         </w:rPr>
-      </w:pPr>
+        <w:t>группы</w:t>
+      </w:r>
       <w:r>
         <w:rPr>
           <w:sz w:val="28"/>
           <w:szCs w:val="28"/>
         </w:rPr>
-        <w:t xml:space="preserve">Студент </w:t>
-      </w:r>
-      <w:proofErr w:type="gramStart"/>
+        <w:t xml:space="preserve"> </w:t>
+      </w:r>
       <w:r>
         <w:rPr>
           <w:sz w:val="28"/>
           <w:szCs w:val="28"/>
-        </w:rPr>
-        <w:t xml:space="preserve">группы  </w:t>
+          <w:u w:val="single"/>
+        </w:rPr>
+        <w:t>ПИ-12</w:t>
       </w:r>
       <w:r>
         <w:rPr>
@@ -699,52 +772,51 @@
           <w:szCs w:val="28"/>
           <w:u w:val="single"/>
         </w:rPr>
-        <w:t>ПИ</w:t>
-      </w:r>
-      <w:proofErr w:type="gramEnd"/>
-      <w:r>
+        <w:t xml:space="preserve"> Никитин Алексей Александрович</w:t>
+      </w:r>
+    </w:p>
+    <w:p>
+      <w:pPr>
+        <w:rPr>
+          <w:i/>
+        </w:rPr>
+      </w:pPr>
+      <w:r>
+        <w:rPr>
+          <w:i/>
+        </w:rPr>
+        <w:t xml:space="preserve">                                                       фамилия, имя, отчество</w:t>
+      </w:r>
+    </w:p>
+    <w:p>
+      <w:pPr>
+        <w:rPr>
+          <w:sz w:val="24"/>
+          <w:szCs w:val="24"/>
+        </w:rPr>
+      </w:pPr>
+    </w:p>
+    <w:p>
+      <w:pPr>
         <w:rPr>
           <w:sz w:val="28"/>
           <w:szCs w:val="28"/>
-          <w:u w:val="single"/>
-        </w:rPr>
-        <w:t>-12   Никитин Алексей Александрович</w:t>
-      </w:r>
-    </w:p>
-    <w:p>
-      <w:pPr>
-        <w:rPr>
-          <w:i/>
-        </w:rPr>
-      </w:pPr>
-      <w:r>
-        <w:rPr>
-          <w:i/>
-        </w:rPr>
-        <w:t xml:space="preserve">                                                       фамилия, имя, отчество</w:t>
-      </w:r>
-    </w:p>
-    <w:p>
-      <w:pPr>
-        <w:rPr>
-          <w:sz w:val="24"/>
-          <w:szCs w:val="24"/>
-        </w:rPr>
-      </w:pPr>
-    </w:p>
-    <w:p>
-      <w:pPr>
+        </w:rPr>
+      </w:pPr>
+      <w:r>
         <w:rPr>
           <w:sz w:val="28"/>
           <w:szCs w:val="28"/>
         </w:rPr>
-      </w:pPr>
+        <w:t xml:space="preserve">Руководитель работы </w:t>
+      </w:r>
       <w:r>
         <w:rPr>
           <w:sz w:val="28"/>
           <w:szCs w:val="28"/>
-        </w:rPr>
-        <w:t xml:space="preserve">Руководитель работы </w:t>
+          <w:u w:val="single"/>
+        </w:rPr>
+        <w:t>доцент</w:t>
       </w:r>
       <w:r>
         <w:rPr>
@@ -752,7 +824,7 @@
           <w:szCs w:val="28"/>
           <w:u w:val="single"/>
         </w:rPr>
-        <w:t xml:space="preserve">старший преподаватель, к. ф-м. н.        С.М. </w:t>
+        <w:t xml:space="preserve">, к. ф-м. н.        С.М. </w:t>
       </w:r>
       <w:proofErr w:type="spellStart"/>
       <w:r>
@@ -801,6 +873,7 @@
         <w:rPr>
           <w:sz w:val="28"/>
           <w:szCs w:val="28"/>
+          <w:u w:val="single"/>
         </w:rPr>
       </w:pPr>
       <w:r>
@@ -808,48 +881,12 @@
           <w:sz w:val="28"/>
           <w:szCs w:val="28"/>
         </w:rPr>
-        <w:t>Консультант ________________________________________</w:t>
-      </w:r>
-    </w:p>
-    <w:p>
-      <w:pPr>
-        <w:jc w:val="center"/>
-        <w:rPr>
-          <w:b/>
-          <w:i/>
-        </w:rPr>
-      </w:pPr>
-      <w:r>
-        <w:rPr>
-          <w:i/>
-        </w:rPr>
-        <w:t>раздел работы</w:t>
-      </w:r>
-    </w:p>
-    <w:p>
-      <w:pPr>
-        <w:rPr>
-          <w:i/>
-          <w:sz w:val="24"/>
-          <w:szCs w:val="24"/>
-          <w:u w:val="single"/>
-        </w:rPr>
-      </w:pPr>
-      <w:r>
-        <w:rPr>
-          <w:b/>
-          <w:i/>
-          <w:sz w:val="24"/>
-          <w:szCs w:val="24"/>
-        </w:rPr>
-        <w:t xml:space="preserve">                       </w:t>
-      </w:r>
-      <w:r>
-        <w:rPr>
-          <w:b/>
-          <w:i/>
-          <w:sz w:val="24"/>
-          <w:szCs w:val="24"/>
+        <w:t xml:space="preserve">Консультант </w:t>
+      </w:r>
+      <w:r>
+        <w:rPr>
+          <w:sz w:val="28"/>
+          <w:szCs w:val="28"/>
           <w:u w:val="single"/>
         </w:rPr>
         <w:t xml:space="preserve">доцент, </w:t>
@@ -857,10 +894,8 @@
       <w:proofErr w:type="spellStart"/>
       <w:r>
         <w:rPr>
-          <w:b/>
-          <w:i/>
-          <w:sz w:val="24"/>
-          <w:szCs w:val="24"/>
+          <w:sz w:val="28"/>
+          <w:szCs w:val="28"/>
           <w:u w:val="single"/>
         </w:rPr>
         <w:t>к.т.н</w:t>
@@ -868,29 +903,17 @@
       <w:proofErr w:type="spellEnd"/>
       <w:r>
         <w:rPr>
-          <w:b/>
-          <w:i/>
-          <w:sz w:val="24"/>
-          <w:szCs w:val="24"/>
-          <w:u w:val="single"/>
-        </w:rPr>
-        <w:t xml:space="preserve">                                     </w:t>
-      </w:r>
-      <w:r>
-        <w:rPr>
-          <w:i/>
-          <w:sz w:val="24"/>
-          <w:szCs w:val="24"/>
-          <w:u w:val="single"/>
-        </w:rPr>
-        <w:t xml:space="preserve">   А.И. </w:t>
+          <w:sz w:val="28"/>
+          <w:szCs w:val="28"/>
+          <w:u w:val="single"/>
+        </w:rPr>
+        <w:t xml:space="preserve">                                        А.И. </w:t>
       </w:r>
       <w:proofErr w:type="spellStart"/>
       <w:r>
         <w:rPr>
-          <w:i/>
-          <w:sz w:val="24"/>
-          <w:szCs w:val="24"/>
+          <w:sz w:val="28"/>
+          <w:szCs w:val="28"/>
           <w:u w:val="single"/>
         </w:rPr>
         <w:t>Потупчик</w:t>
@@ -985,8 +1008,6 @@
         </w:rPr>
         <w:t>БАРНАУЛ 2015</w:t>
       </w:r>
-      <w:bookmarkStart w:id="0" w:name="_GoBack"/>
-      <w:bookmarkEnd w:id="0"/>
       <w:r>
         <w:rPr>
           <w:sz w:val="22"/>

--- a/docs/Титульный лист.docx
+++ b/docs/Титульный лист.docx
@@ -6,13 +6,13 @@
       <w:pPr>
         <w:jc w:val="center"/>
         <w:rPr>
-          <w:sz w:val="24"/>
-          <w:szCs w:val="24"/>
-        </w:rPr>
-      </w:pPr>
-      <w:r>
-        <w:rPr>
-          <w:sz w:val="24"/>
+          <w:sz w:val="28"/>
+          <w:szCs w:val="24"/>
+        </w:rPr>
+      </w:pPr>
+      <w:r>
+        <w:rPr>
+          <w:sz w:val="28"/>
           <w:szCs w:val="24"/>
         </w:rPr>
         <w:t xml:space="preserve">Министерство образования и </w:t>
@@ -20,7 +20,7 @@
       <w:proofErr w:type="gramStart"/>
       <w:r>
         <w:rPr>
-          <w:sz w:val="24"/>
+          <w:sz w:val="28"/>
           <w:szCs w:val="24"/>
         </w:rPr>
         <w:t>науки  Российской</w:t>
@@ -28,7 +28,7 @@
       <w:proofErr w:type="gramEnd"/>
       <w:r>
         <w:rPr>
-          <w:sz w:val="24"/>
+          <w:sz w:val="28"/>
           <w:szCs w:val="24"/>
         </w:rPr>
         <w:t xml:space="preserve"> Федерации</w:t>
@@ -38,13 +38,13 @@
       <w:pPr>
         <w:jc w:val="center"/>
         <w:rPr>
-          <w:sz w:val="24"/>
-          <w:szCs w:val="24"/>
-        </w:rPr>
-      </w:pPr>
-      <w:r>
-        <w:rPr>
-          <w:sz w:val="24"/>
+          <w:sz w:val="28"/>
+          <w:szCs w:val="24"/>
+        </w:rPr>
+      </w:pPr>
+      <w:r>
+        <w:rPr>
+          <w:sz w:val="28"/>
           <w:szCs w:val="24"/>
         </w:rPr>
         <w:t xml:space="preserve">Федеральное государственное бюджетное образовательное </w:t>
@@ -54,13 +54,13 @@
       <w:pPr>
         <w:jc w:val="center"/>
         <w:rPr>
-          <w:sz w:val="24"/>
-          <w:szCs w:val="24"/>
-        </w:rPr>
-      </w:pPr>
-      <w:r>
-        <w:rPr>
-          <w:sz w:val="24"/>
+          <w:sz w:val="28"/>
+          <w:szCs w:val="24"/>
+        </w:rPr>
+      </w:pPr>
+      <w:r>
+        <w:rPr>
+          <w:sz w:val="28"/>
           <w:szCs w:val="24"/>
         </w:rPr>
         <w:t xml:space="preserve">учреждение высшего профессионального образования  </w:t>
@@ -70,13 +70,13 @@
       <w:pPr>
         <w:jc w:val="center"/>
         <w:rPr>
-          <w:sz w:val="24"/>
-          <w:szCs w:val="24"/>
-        </w:rPr>
-      </w:pPr>
-      <w:r>
-        <w:rPr>
-          <w:sz w:val="24"/>
+          <w:sz w:val="28"/>
+          <w:szCs w:val="24"/>
+        </w:rPr>
+      </w:pPr>
+      <w:r>
+        <w:rPr>
+          <w:sz w:val="28"/>
           <w:szCs w:val="24"/>
         </w:rPr>
         <w:t>«Алтайский государственный технический университет им. И.И. Ползунова»</w:t>
@@ -86,29 +86,29 @@
       <w:pPr>
         <w:jc w:val="center"/>
         <w:rPr>
-          <w:sz w:val="24"/>
-          <w:szCs w:val="24"/>
-        </w:rPr>
-      </w:pPr>
-    </w:p>
-    <w:p>
-      <w:pPr>
-        <w:rPr>
-          <w:sz w:val="24"/>
-          <w:szCs w:val="24"/>
-          <w:u w:val="single"/>
-        </w:rPr>
-      </w:pPr>
-      <w:r>
-        <w:rPr>
-          <w:sz w:val="24"/>
+          <w:sz w:val="28"/>
+          <w:szCs w:val="24"/>
+        </w:rPr>
+      </w:pPr>
+    </w:p>
+    <w:p>
+      <w:pPr>
+        <w:rPr>
+          <w:sz w:val="28"/>
+          <w:szCs w:val="24"/>
+          <w:u w:val="single"/>
+        </w:rPr>
+      </w:pPr>
+      <w:r>
+        <w:rPr>
+          <w:sz w:val="28"/>
           <w:szCs w:val="24"/>
         </w:rPr>
         <w:t xml:space="preserve">Факультет </w:t>
       </w:r>
       <w:r>
         <w:rPr>
-          <w:sz w:val="24"/>
+          <w:sz w:val="28"/>
           <w:szCs w:val="24"/>
           <w:u w:val="single"/>
         </w:rPr>
@@ -118,21 +118,21 @@
     <w:p>
       <w:pPr>
         <w:rPr>
-          <w:sz w:val="24"/>
-          <w:szCs w:val="24"/>
-          <w:u w:val="single"/>
-        </w:rPr>
-      </w:pPr>
-      <w:r>
-        <w:rPr>
-          <w:sz w:val="24"/>
+          <w:sz w:val="28"/>
+          <w:szCs w:val="24"/>
+          <w:u w:val="single"/>
+        </w:rPr>
+      </w:pPr>
+      <w:r>
+        <w:rPr>
+          <w:sz w:val="28"/>
           <w:szCs w:val="24"/>
         </w:rPr>
         <w:t xml:space="preserve">Кафедра </w:t>
       </w:r>
       <w:r>
         <w:rPr>
-          <w:sz w:val="24"/>
+          <w:sz w:val="28"/>
           <w:szCs w:val="24"/>
           <w:u w:val="single"/>
         </w:rPr>
@@ -140,7 +140,7 @@
       </w:r>
       <w:r>
         <w:rPr>
-          <w:sz w:val="24"/>
+          <w:sz w:val="28"/>
           <w:szCs w:val="24"/>
           <w:u w:val="single"/>
         </w:rPr>
@@ -150,21 +150,21 @@
     <w:p>
       <w:pPr>
         <w:rPr>
-          <w:sz w:val="24"/>
-          <w:szCs w:val="24"/>
-          <w:u w:val="single"/>
-        </w:rPr>
-      </w:pPr>
-      <w:r>
-        <w:rPr>
-          <w:sz w:val="24"/>
+          <w:sz w:val="28"/>
+          <w:szCs w:val="24"/>
+          <w:u w:val="single"/>
+        </w:rPr>
+      </w:pPr>
+      <w:r>
+        <w:rPr>
+          <w:sz w:val="28"/>
           <w:szCs w:val="24"/>
         </w:rPr>
         <w:t xml:space="preserve">Направление </w:t>
       </w:r>
       <w:r>
         <w:rPr>
-          <w:sz w:val="24"/>
+          <w:sz w:val="28"/>
           <w:szCs w:val="24"/>
           <w:u w:val="single"/>
         </w:rPr>
@@ -172,7 +172,7 @@
       </w:r>
       <w:r>
         <w:rPr>
-          <w:sz w:val="24"/>
+          <w:sz w:val="28"/>
           <w:szCs w:val="24"/>
           <w:u w:val="single"/>
         </w:rPr>
@@ -223,7 +223,7 @@
     <w:p>
       <w:pPr>
         <w:rPr>
-          <w:sz w:val="24"/>
+          <w:sz w:val="28"/>
           <w:szCs w:val="24"/>
         </w:rPr>
       </w:pPr>
@@ -263,16 +263,38 @@
           <w:sz w:val="24"/>
           <w:szCs w:val="24"/>
         </w:rPr>
-        <w:t xml:space="preserve"> Допустить к защите в ГЭК</w:t>
-      </w:r>
-    </w:p>
-    <w:p>
-      <w:pPr>
-        <w:rPr>
-          <w:sz w:val="24"/>
-          <w:szCs w:val="24"/>
-        </w:rPr>
-      </w:pPr>
+        <w:t xml:space="preserve"> </w:t>
+      </w:r>
+      <w:r>
+        <w:rPr>
+          <w:sz w:val="28"/>
+          <w:szCs w:val="24"/>
+        </w:rPr>
+        <w:t>Допустить к защите в ГЭК</w:t>
+      </w:r>
+    </w:p>
+    <w:p>
+      <w:pPr>
+        <w:rPr>
+          <w:sz w:val="28"/>
+          <w:szCs w:val="24"/>
+        </w:rPr>
+      </w:pPr>
+    </w:p>
+    <w:p>
+      <w:pPr>
+        <w:rPr>
+          <w:sz w:val="28"/>
+          <w:szCs w:val="24"/>
+        </w:rPr>
+      </w:pPr>
+      <w:r>
+        <w:rPr>
+          <w:sz w:val="28"/>
+          <w:szCs w:val="24"/>
+        </w:rPr>
+        <w:t xml:space="preserve">                                                                             Заведующий кафедрой    </w:t>
+      </w:r>
     </w:p>
     <w:p>
       <w:pPr>
@@ -293,21 +315,43 @@
           <w:sz w:val="24"/>
           <w:szCs w:val="24"/>
         </w:rPr>
-        <w:t xml:space="preserve">             </w:t>
-      </w:r>
-      <w:r>
-        <w:rPr>
-          <w:sz w:val="24"/>
-          <w:szCs w:val="24"/>
-        </w:rPr>
-        <w:t xml:space="preserve">Заведующий кафедрой    </w:t>
-      </w:r>
-    </w:p>
-    <w:p>
-      <w:pPr>
-        <w:rPr>
-          <w:sz w:val="24"/>
-          <w:szCs w:val="24"/>
+        <w:t xml:space="preserve">              </w:t>
+      </w:r>
+      <w:r>
+        <w:rPr>
+          <w:sz w:val="24"/>
+          <w:szCs w:val="24"/>
+        </w:rPr>
+        <w:t xml:space="preserve"> ________       </w:t>
+      </w:r>
+      <w:r>
+        <w:rPr>
+          <w:sz w:val="24"/>
+          <w:szCs w:val="24"/>
+        </w:rPr>
+        <w:t xml:space="preserve"> </w:t>
+      </w:r>
+      <w:r>
+        <w:rPr>
+          <w:sz w:val="28"/>
+          <w:szCs w:val="24"/>
+          <w:u w:val="single"/>
+        </w:rPr>
+        <w:t>С.А. Кантор</w:t>
+      </w:r>
+      <w:r>
+        <w:rPr>
+          <w:sz w:val="24"/>
+          <w:szCs w:val="24"/>
+          <w:u w:val="single"/>
+        </w:rPr>
+        <w:t xml:space="preserve"> </w:t>
+      </w:r>
+    </w:p>
+    <w:p>
+      <w:pPr>
+        <w:rPr>
+          <w:i/>
         </w:rPr>
       </w:pPr>
       <w:r>
@@ -322,57 +366,6 @@
           <w:sz w:val="24"/>
           <w:szCs w:val="24"/>
         </w:rPr>
-        <w:t xml:space="preserve">              </w:t>
-      </w:r>
-      <w:r>
-        <w:rPr>
-          <w:sz w:val="24"/>
-          <w:szCs w:val="24"/>
-        </w:rPr>
-        <w:t xml:space="preserve"> ________       </w:t>
-      </w:r>
-      <w:r>
-        <w:rPr>
-          <w:sz w:val="24"/>
-          <w:szCs w:val="24"/>
-        </w:rPr>
-        <w:t xml:space="preserve"> </w:t>
-      </w:r>
-      <w:r>
-        <w:rPr>
-          <w:sz w:val="24"/>
-          <w:szCs w:val="24"/>
-          <w:u w:val="single"/>
-        </w:rPr>
-        <w:t>С.А. Кантор</w:t>
-      </w:r>
-      <w:r>
-        <w:rPr>
-          <w:sz w:val="24"/>
-          <w:szCs w:val="24"/>
-          <w:u w:val="single"/>
-        </w:rPr>
-        <w:t xml:space="preserve"> </w:t>
-      </w:r>
-    </w:p>
-    <w:p>
-      <w:pPr>
-        <w:rPr>
-          <w:i/>
-        </w:rPr>
-      </w:pPr>
-      <w:r>
-        <w:rPr>
-          <w:sz w:val="24"/>
-          <w:szCs w:val="24"/>
-        </w:rPr>
-        <w:t xml:space="preserve">                                                                              </w:t>
-      </w:r>
-      <w:r>
-        <w:rPr>
-          <w:sz w:val="24"/>
-          <w:szCs w:val="24"/>
-        </w:rPr>
         <w:t xml:space="preserve">               </w:t>
       </w:r>
       <w:r>
@@ -400,7 +393,7 @@
     <w:p>
       <w:pPr>
         <w:rPr>
-          <w:sz w:val="24"/>
+          <w:sz w:val="28"/>
           <w:szCs w:val="24"/>
         </w:rPr>
       </w:pPr>
@@ -423,11 +416,18 @@
           <w:sz w:val="24"/>
           <w:szCs w:val="24"/>
         </w:rPr>
-        <w:t xml:space="preserve">  "____"   _________2015</w:t>
-      </w:r>
-      <w:r>
-        <w:rPr>
-          <w:sz w:val="24"/>
+        <w:t xml:space="preserve">  "____"   _________</w:t>
+      </w:r>
+      <w:r>
+        <w:rPr>
+          <w:sz w:val="28"/>
+          <w:szCs w:val="24"/>
+        </w:rPr>
+        <w:t>2015</w:t>
+      </w:r>
+      <w:r>
+        <w:rPr>
+          <w:sz w:val="28"/>
           <w:szCs w:val="24"/>
         </w:rPr>
         <w:t xml:space="preserve">   г.</w:t>
@@ -493,22 +493,38 @@
         <w:jc w:val="center"/>
         <w:rPr>
           <w:b/>
-          <w:sz w:val="24"/>
-          <w:szCs w:val="24"/>
-        </w:rPr>
-      </w:pPr>
-      <w:r>
-        <w:rPr>
-          <w:b/>
-          <w:sz w:val="24"/>
-          <w:szCs w:val="24"/>
-        </w:rPr>
-        <w:t>БР 231000.62.</w:t>
-      </w:r>
-      <w:r>
-        <w:rPr>
-          <w:b/>
-          <w:sz w:val="24"/>
+          <w:sz w:val="32"/>
+          <w:szCs w:val="24"/>
+        </w:rPr>
+      </w:pPr>
+      <w:r>
+        <w:rPr>
+          <w:b/>
+          <w:sz w:val="32"/>
+          <w:szCs w:val="24"/>
+        </w:rPr>
+        <w:t xml:space="preserve">БР </w:t>
+      </w:r>
+      <w:r>
+        <w:rPr>
+          <w:b/>
+          <w:sz w:val="32"/>
+          <w:szCs w:val="24"/>
+        </w:rPr>
+        <w:t>09.03.04</w:t>
+      </w:r>
+      <w:r>
+        <w:rPr>
+          <w:b/>
+          <w:sz w:val="32"/>
+          <w:szCs w:val="24"/>
+        </w:rPr>
+        <w:t>.</w:t>
+      </w:r>
+      <w:r>
+        <w:rPr>
+          <w:b/>
+          <w:sz w:val="32"/>
           <w:szCs w:val="24"/>
         </w:rPr>
         <w:t>26</w:t>
@@ -516,7 +532,7 @@
       <w:r>
         <w:rPr>
           <w:b/>
-          <w:sz w:val="24"/>
+          <w:sz w:val="32"/>
           <w:szCs w:val="24"/>
         </w:rPr>
         <w:t>.000 ПЗ</w:t>
@@ -558,472 +574,463 @@
         </w:rPr>
         <w:t xml:space="preserve">        </w:t>
       </w:r>
+      <w:r>
+        <w:rPr>
+          <w:b/>
+          <w:i/>
+          <w:sz w:val="24"/>
+          <w:szCs w:val="24"/>
+        </w:rPr>
+        <w:t xml:space="preserve">                  </w:t>
+      </w:r>
+      <w:r>
+        <w:rPr>
+          <w:i/>
+          <w:sz w:val="24"/>
+          <w:szCs w:val="24"/>
+        </w:rPr>
+        <w:t xml:space="preserve"> </w:t>
+      </w:r>
+      <w:r>
+        <w:rPr>
+          <w:i/>
+          <w:sz w:val="22"/>
+          <w:szCs w:val="22"/>
+        </w:rPr>
+        <w:t>обозначение документа</w:t>
+      </w:r>
+    </w:p>
+    <w:p>
+      <w:pPr>
+        <w:jc w:val="both"/>
+        <w:rPr>
+          <w:i/>
+          <w:sz w:val="22"/>
+          <w:szCs w:val="22"/>
+        </w:rPr>
+      </w:pPr>
+    </w:p>
+    <w:p>
+      <w:pPr>
+        <w:jc w:val="both"/>
+        <w:rPr>
+          <w:i/>
+          <w:sz w:val="22"/>
+          <w:szCs w:val="22"/>
+        </w:rPr>
+      </w:pPr>
+    </w:p>
+    <w:p>
+      <w:pPr>
+        <w:jc w:val="center"/>
+        <w:rPr>
+          <w:sz w:val="32"/>
+          <w:szCs w:val="32"/>
+          <w:u w:val="single"/>
+        </w:rPr>
+      </w:pPr>
+      <w:r>
+        <w:rPr>
+          <w:sz w:val="32"/>
+          <w:szCs w:val="32"/>
+          <w:u w:val="single"/>
+        </w:rPr>
+        <w:t>Проектирование библиотеки и реализация визуального средства создания стратегий поведения виртуальных игровых персонажей</w:t>
+      </w:r>
+    </w:p>
+    <w:p>
+      <w:pPr>
+        <w:jc w:val="center"/>
+        <w:rPr>
+          <w:i/>
+          <w:sz w:val="22"/>
+          <w:szCs w:val="22"/>
+        </w:rPr>
+      </w:pPr>
+      <w:r>
+        <w:rPr>
+          <w:i/>
+          <w:sz w:val="22"/>
+          <w:szCs w:val="22"/>
+        </w:rPr>
+        <w:t>тема бакалаврской работы</w:t>
+      </w:r>
+    </w:p>
+    <w:p>
+      <w:pPr>
+        <w:jc w:val="center"/>
+        <w:rPr>
+          <w:i/>
+          <w:sz w:val="22"/>
+          <w:szCs w:val="22"/>
+        </w:rPr>
+      </w:pPr>
+    </w:p>
+    <w:p>
+      <w:pPr>
+        <w:jc w:val="center"/>
+        <w:rPr>
+          <w:i/>
+          <w:sz w:val="22"/>
+          <w:szCs w:val="22"/>
+        </w:rPr>
+      </w:pPr>
+    </w:p>
+    <w:p>
+      <w:pPr>
+        <w:jc w:val="both"/>
+        <w:rPr>
+          <w:i/>
+          <w:sz w:val="22"/>
+          <w:szCs w:val="22"/>
+        </w:rPr>
+      </w:pPr>
+    </w:p>
+    <w:p>
+      <w:pPr>
+        <w:jc w:val="center"/>
+        <w:rPr>
+          <w:b/>
+          <w:i/>
+          <w:sz w:val="24"/>
+          <w:szCs w:val="24"/>
+        </w:rPr>
+      </w:pPr>
+      <w:r>
+        <w:rPr>
+          <w:b/>
+          <w:sz w:val="24"/>
+          <w:szCs w:val="24"/>
+        </w:rPr>
+        <w:t>ПОЯСНИТЕЛЬНАЯ ЗАПИСКА</w:t>
+      </w:r>
+      <w:r>
+        <w:rPr>
+          <w:b/>
+          <w:i/>
+          <w:sz w:val="24"/>
+          <w:szCs w:val="24"/>
+        </w:rPr>
+        <w:t xml:space="preserve"> </w:t>
+      </w:r>
+    </w:p>
+    <w:p>
+      <w:pPr>
+        <w:jc w:val="center"/>
+        <w:rPr>
+          <w:b/>
+          <w:i/>
+          <w:sz w:val="24"/>
+          <w:szCs w:val="24"/>
+        </w:rPr>
+      </w:pPr>
+    </w:p>
+    <w:p>
+      <w:pPr>
+        <w:jc w:val="center"/>
+        <w:rPr>
+          <w:b/>
+          <w:i/>
+          <w:sz w:val="24"/>
+          <w:szCs w:val="24"/>
+        </w:rPr>
+      </w:pPr>
+    </w:p>
+    <w:p>
+      <w:pPr>
+        <w:rPr>
+          <w:sz w:val="24"/>
+          <w:szCs w:val="24"/>
+        </w:rPr>
+      </w:pPr>
+    </w:p>
+    <w:p>
+      <w:pPr>
+        <w:rPr>
+          <w:sz w:val="28"/>
+          <w:szCs w:val="28"/>
+        </w:rPr>
+      </w:pPr>
+      <w:r>
+        <w:rPr>
+          <w:sz w:val="28"/>
+          <w:szCs w:val="28"/>
+        </w:rPr>
+        <w:t xml:space="preserve">Студент </w:t>
+      </w:r>
+      <w:r>
+        <w:rPr>
+          <w:sz w:val="28"/>
+          <w:szCs w:val="28"/>
+        </w:rPr>
+        <w:t>группы</w:t>
+      </w:r>
+      <w:r>
+        <w:rPr>
+          <w:sz w:val="28"/>
+          <w:szCs w:val="28"/>
+        </w:rPr>
+        <w:t xml:space="preserve"> </w:t>
+      </w:r>
+      <w:r>
+        <w:rPr>
+          <w:sz w:val="28"/>
+          <w:szCs w:val="28"/>
+          <w:u w:val="single"/>
+        </w:rPr>
+        <w:t>ПИ-12</w:t>
+      </w:r>
+      <w:r>
+        <w:rPr>
+          <w:sz w:val="28"/>
+          <w:szCs w:val="28"/>
+          <w:u w:val="single"/>
+        </w:rPr>
+        <w:t xml:space="preserve"> Никитин Алексей Александрович</w:t>
+      </w:r>
+    </w:p>
+    <w:p>
+      <w:pPr>
+        <w:rPr>
+          <w:i/>
+        </w:rPr>
+      </w:pPr>
+      <w:r>
+        <w:rPr>
+          <w:i/>
+        </w:rPr>
+        <w:t xml:space="preserve">                                                       фамилия, имя, отчество</w:t>
+      </w:r>
+    </w:p>
+    <w:p>
+      <w:pPr>
+        <w:rPr>
+          <w:sz w:val="24"/>
+          <w:szCs w:val="24"/>
+        </w:rPr>
+      </w:pPr>
+    </w:p>
+    <w:p>
+      <w:pPr>
+        <w:rPr>
+          <w:sz w:val="28"/>
+          <w:szCs w:val="28"/>
+        </w:rPr>
+      </w:pPr>
+      <w:r>
+        <w:rPr>
+          <w:sz w:val="28"/>
+          <w:szCs w:val="28"/>
+        </w:rPr>
+        <w:t xml:space="preserve">Руководитель работы </w:t>
+      </w:r>
+      <w:r>
+        <w:rPr>
+          <w:sz w:val="28"/>
+          <w:szCs w:val="28"/>
+          <w:u w:val="single"/>
+        </w:rPr>
+        <w:t>доцент</w:t>
+      </w:r>
+      <w:r>
+        <w:rPr>
+          <w:sz w:val="28"/>
+          <w:szCs w:val="28"/>
+          <w:u w:val="single"/>
+        </w:rPr>
+        <w:t xml:space="preserve">, к. ф-м. н.        С.М. </w:t>
+      </w:r>
+      <w:proofErr w:type="spellStart"/>
+      <w:r>
+        <w:rPr>
+          <w:sz w:val="28"/>
+          <w:szCs w:val="28"/>
+          <w:u w:val="single"/>
+        </w:rPr>
+        <w:t>Старолетов</w:t>
+      </w:r>
+      <w:proofErr w:type="spellEnd"/>
+    </w:p>
+    <w:p>
+      <w:pPr>
+        <w:rPr>
+          <w:i/>
+        </w:rPr>
+      </w:pPr>
+      <w:r>
+        <w:rPr>
+          <w:i/>
+        </w:rPr>
+        <w:t xml:space="preserve">                                          должность, ученая степень                       </w:t>
+      </w:r>
+      <w:proofErr w:type="spellStart"/>
+      <w:proofErr w:type="gramStart"/>
+      <w:r>
+        <w:rPr>
+          <w:i/>
+        </w:rPr>
+        <w:t>инициалы,фамилия</w:t>
+      </w:r>
+      <w:proofErr w:type="spellEnd"/>
+      <w:proofErr w:type="gramEnd"/>
+    </w:p>
+    <w:p>
+      <w:pPr>
+        <w:rPr>
+          <w:sz w:val="22"/>
+          <w:szCs w:val="22"/>
+        </w:rPr>
+      </w:pPr>
+    </w:p>
+    <w:p>
+      <w:pPr>
+        <w:rPr>
+          <w:sz w:val="28"/>
+          <w:szCs w:val="28"/>
+          <w:u w:val="single"/>
+        </w:rPr>
+      </w:pPr>
+      <w:r>
+        <w:rPr>
+          <w:sz w:val="28"/>
+          <w:szCs w:val="28"/>
+        </w:rPr>
+        <w:t xml:space="preserve">Консультант </w:t>
+      </w:r>
+      <w:r>
+        <w:rPr>
+          <w:sz w:val="28"/>
+          <w:szCs w:val="28"/>
+          <w:u w:val="single"/>
+        </w:rPr>
+        <w:t xml:space="preserve">доцент, </w:t>
+      </w:r>
+      <w:proofErr w:type="spellStart"/>
+      <w:r>
+        <w:rPr>
+          <w:sz w:val="28"/>
+          <w:szCs w:val="28"/>
+          <w:u w:val="single"/>
+        </w:rPr>
+        <w:t>к.т.н</w:t>
+      </w:r>
+      <w:proofErr w:type="spellEnd"/>
+      <w:r>
+        <w:rPr>
+          <w:sz w:val="28"/>
+          <w:szCs w:val="28"/>
+          <w:u w:val="single"/>
+        </w:rPr>
+        <w:t xml:space="preserve">                                        А.И. </w:t>
+      </w:r>
+      <w:proofErr w:type="spellStart"/>
+      <w:r>
+        <w:rPr>
+          <w:sz w:val="28"/>
+          <w:szCs w:val="28"/>
+          <w:u w:val="single"/>
+        </w:rPr>
+        <w:t>Потупчик</w:t>
+      </w:r>
+      <w:proofErr w:type="spellEnd"/>
+    </w:p>
+    <w:p>
+      <w:pPr>
+        <w:rPr>
+          <w:i/>
+        </w:rPr>
+      </w:pPr>
+      <w:r>
+        <w:rPr>
+          <w:i/>
+        </w:rPr>
+        <w:t xml:space="preserve">                              должность, ученая степень      подпись        </w:t>
+      </w:r>
+      <w:proofErr w:type="spellStart"/>
+      <w:r>
+        <w:rPr>
+          <w:i/>
+        </w:rPr>
+        <w:t>и.о</w:t>
+      </w:r>
+      <w:proofErr w:type="spellEnd"/>
+      <w:r>
+        <w:rPr>
+          <w:i/>
+        </w:rPr>
+        <w:t>. фамилия</w:t>
+      </w:r>
+    </w:p>
+    <w:p>
+      <w:pPr>
+        <w:jc w:val="center"/>
+        <w:rPr>
+          <w:i/>
+          <w:sz w:val="22"/>
+          <w:szCs w:val="22"/>
+        </w:rPr>
+      </w:pPr>
+    </w:p>
+    <w:p>
+      <w:pPr>
+        <w:jc w:val="center"/>
+        <w:rPr>
+          <w:sz w:val="22"/>
+          <w:szCs w:val="22"/>
+        </w:rPr>
+      </w:pPr>
+    </w:p>
+    <w:p>
+      <w:pPr>
+        <w:jc w:val="center"/>
+        <w:rPr>
+          <w:sz w:val="22"/>
+          <w:szCs w:val="22"/>
+        </w:rPr>
+      </w:pPr>
+    </w:p>
+    <w:p>
+      <w:pPr>
+        <w:jc w:val="center"/>
+        <w:rPr>
+          <w:sz w:val="22"/>
+          <w:szCs w:val="22"/>
+        </w:rPr>
+      </w:pPr>
+    </w:p>
+    <w:p>
+      <w:pPr>
+        <w:jc w:val="center"/>
+        <w:rPr>
+          <w:sz w:val="22"/>
+          <w:szCs w:val="22"/>
+        </w:rPr>
+      </w:pPr>
+    </w:p>
+    <w:p>
+      <w:pPr>
+        <w:jc w:val="center"/>
+        <w:rPr>
+          <w:sz w:val="22"/>
+          <w:szCs w:val="22"/>
+        </w:rPr>
+      </w:pPr>
+      <w:r>
+        <w:rPr>
+          <w:sz w:val="22"/>
+          <w:szCs w:val="22"/>
+        </w:rPr>
+        <w:t>БАРНАУЛ 2015</w:t>
+      </w:r>
+      <w:r>
+        <w:rPr>
+          <w:sz w:val="22"/>
+          <w:szCs w:val="22"/>
+        </w:rPr>
+        <w:t xml:space="preserve"> г.</w:t>
+      </w:r>
       <w:bookmarkStart w:id="0" w:name="_GoBack"/>
       <w:bookmarkEnd w:id="0"/>
-      <w:r>
-        <w:rPr>
-          <w:b/>
-          <w:i/>
-          <w:sz w:val="24"/>
-          <w:szCs w:val="24"/>
-        </w:rPr>
-        <w:t xml:space="preserve">                  </w:t>
-      </w:r>
-      <w:r>
-        <w:rPr>
-          <w:i/>
-          <w:sz w:val="24"/>
-          <w:szCs w:val="24"/>
-        </w:rPr>
-        <w:t xml:space="preserve"> </w:t>
-      </w:r>
-      <w:r>
-        <w:rPr>
-          <w:i/>
-          <w:sz w:val="22"/>
-          <w:szCs w:val="22"/>
-        </w:rPr>
-        <w:t>обозначение документа</w:t>
-      </w:r>
-    </w:p>
-    <w:p>
-      <w:pPr>
-        <w:jc w:val="both"/>
-        <w:rPr>
-          <w:i/>
-          <w:sz w:val="22"/>
-          <w:szCs w:val="22"/>
-        </w:rPr>
-      </w:pPr>
-    </w:p>
-    <w:p>
-      <w:pPr>
-        <w:jc w:val="both"/>
-        <w:rPr>
-          <w:i/>
-          <w:sz w:val="22"/>
-          <w:szCs w:val="22"/>
-        </w:rPr>
-      </w:pPr>
-    </w:p>
-    <w:p>
-      <w:pPr>
-        <w:jc w:val="center"/>
-        <w:rPr>
-          <w:sz w:val="32"/>
-          <w:szCs w:val="32"/>
-          <w:u w:val="single"/>
-        </w:rPr>
-      </w:pPr>
-      <w:r>
-        <w:rPr>
-          <w:sz w:val="32"/>
-          <w:szCs w:val="32"/>
-          <w:u w:val="single"/>
-        </w:rPr>
-        <w:t>Проектирование библиотеки и реализация визуального средства создания стратегий поведения виртуальных игровых персонажей</w:t>
-      </w:r>
-    </w:p>
-    <w:p>
-      <w:pPr>
-        <w:jc w:val="center"/>
-        <w:rPr>
-          <w:i/>
-          <w:sz w:val="22"/>
-          <w:szCs w:val="22"/>
-        </w:rPr>
-      </w:pPr>
-      <w:r>
-        <w:rPr>
-          <w:i/>
-          <w:sz w:val="22"/>
-          <w:szCs w:val="22"/>
-        </w:rPr>
-        <w:t>тема бакалаврской работы</w:t>
-      </w:r>
-    </w:p>
-    <w:p>
-      <w:pPr>
-        <w:jc w:val="center"/>
-        <w:rPr>
-          <w:i/>
-          <w:sz w:val="22"/>
-          <w:szCs w:val="22"/>
-        </w:rPr>
-      </w:pPr>
-    </w:p>
-    <w:p>
-      <w:pPr>
-        <w:jc w:val="center"/>
-        <w:rPr>
-          <w:i/>
-          <w:sz w:val="22"/>
-          <w:szCs w:val="22"/>
-        </w:rPr>
-      </w:pPr>
-    </w:p>
-    <w:p>
-      <w:pPr>
-        <w:jc w:val="both"/>
-        <w:rPr>
-          <w:i/>
-          <w:sz w:val="22"/>
-          <w:szCs w:val="22"/>
-        </w:rPr>
-      </w:pPr>
-    </w:p>
-    <w:p>
-      <w:pPr>
-        <w:jc w:val="center"/>
-        <w:rPr>
-          <w:b/>
-          <w:i/>
-          <w:sz w:val="24"/>
-          <w:szCs w:val="24"/>
-        </w:rPr>
-      </w:pPr>
-      <w:r>
-        <w:rPr>
-          <w:b/>
-          <w:sz w:val="24"/>
-          <w:szCs w:val="24"/>
-        </w:rPr>
-        <w:t>ПОЯСНИТЕЛЬНАЯ ЗАПИСКА</w:t>
-      </w:r>
-      <w:r>
-        <w:rPr>
-          <w:b/>
-          <w:i/>
-          <w:sz w:val="24"/>
-          <w:szCs w:val="24"/>
-        </w:rPr>
-        <w:t xml:space="preserve"> </w:t>
-      </w:r>
-    </w:p>
-    <w:p>
-      <w:pPr>
-        <w:jc w:val="center"/>
-        <w:rPr>
-          <w:b/>
-          <w:i/>
-          <w:sz w:val="24"/>
-          <w:szCs w:val="24"/>
-        </w:rPr>
-      </w:pPr>
-    </w:p>
-    <w:p>
-      <w:pPr>
-        <w:jc w:val="center"/>
-        <w:rPr>
-          <w:b/>
-          <w:i/>
-          <w:sz w:val="24"/>
-          <w:szCs w:val="24"/>
-        </w:rPr>
-      </w:pPr>
-    </w:p>
-    <w:p>
-      <w:pPr>
-        <w:rPr>
-          <w:sz w:val="24"/>
-          <w:szCs w:val="24"/>
-        </w:rPr>
-      </w:pPr>
-    </w:p>
-    <w:p>
-      <w:pPr>
-        <w:rPr>
-          <w:sz w:val="28"/>
-          <w:szCs w:val="28"/>
-        </w:rPr>
-      </w:pPr>
-      <w:r>
-        <w:rPr>
-          <w:sz w:val="28"/>
-          <w:szCs w:val="28"/>
-        </w:rPr>
-        <w:t xml:space="preserve">Студент </w:t>
-      </w:r>
-      <w:r>
-        <w:rPr>
-          <w:sz w:val="28"/>
-          <w:szCs w:val="28"/>
-        </w:rPr>
-        <w:t>группы</w:t>
-      </w:r>
-      <w:r>
-        <w:rPr>
-          <w:sz w:val="28"/>
-          <w:szCs w:val="28"/>
-        </w:rPr>
-        <w:t xml:space="preserve"> </w:t>
-      </w:r>
-      <w:r>
-        <w:rPr>
-          <w:sz w:val="28"/>
-          <w:szCs w:val="28"/>
-          <w:u w:val="single"/>
-        </w:rPr>
-        <w:t>ПИ-12</w:t>
-      </w:r>
-      <w:r>
-        <w:rPr>
-          <w:sz w:val="28"/>
-          <w:szCs w:val="28"/>
-          <w:u w:val="single"/>
-        </w:rPr>
-        <w:t xml:space="preserve"> Никитин Алексей Александрович</w:t>
-      </w:r>
-    </w:p>
-    <w:p>
-      <w:pPr>
-        <w:rPr>
-          <w:i/>
-        </w:rPr>
-      </w:pPr>
-      <w:r>
-        <w:rPr>
-          <w:i/>
-        </w:rPr>
-        <w:t xml:space="preserve">                                                       фамилия, имя, отчество</w:t>
-      </w:r>
-    </w:p>
-    <w:p>
-      <w:pPr>
-        <w:rPr>
-          <w:sz w:val="24"/>
-          <w:szCs w:val="24"/>
-        </w:rPr>
-      </w:pPr>
-    </w:p>
-    <w:p>
-      <w:pPr>
-        <w:rPr>
-          <w:sz w:val="28"/>
-          <w:szCs w:val="28"/>
-        </w:rPr>
-      </w:pPr>
-      <w:r>
-        <w:rPr>
-          <w:sz w:val="28"/>
-          <w:szCs w:val="28"/>
-        </w:rPr>
-        <w:t xml:space="preserve">Руководитель работы </w:t>
-      </w:r>
-      <w:r>
-        <w:rPr>
-          <w:sz w:val="28"/>
-          <w:szCs w:val="28"/>
-          <w:u w:val="single"/>
-        </w:rPr>
-        <w:t>доцент</w:t>
-      </w:r>
-      <w:r>
-        <w:rPr>
-          <w:sz w:val="28"/>
-          <w:szCs w:val="28"/>
-          <w:u w:val="single"/>
-        </w:rPr>
-        <w:t xml:space="preserve">, к. ф-м. н.        С.М. </w:t>
-      </w:r>
-      <w:proofErr w:type="spellStart"/>
-      <w:r>
-        <w:rPr>
-          <w:sz w:val="28"/>
-          <w:szCs w:val="28"/>
-          <w:u w:val="single"/>
-        </w:rPr>
-        <w:t>Старолетов</w:t>
-      </w:r>
-      <w:proofErr w:type="spellEnd"/>
-    </w:p>
-    <w:p>
-      <w:pPr>
-        <w:rPr>
-          <w:i/>
-        </w:rPr>
-      </w:pPr>
-      <w:r>
-        <w:rPr>
-          <w:i/>
-        </w:rPr>
-        <w:t xml:space="preserve">                                          должность, ученая степень                       </w:t>
-      </w:r>
-      <w:proofErr w:type="spellStart"/>
-      <w:proofErr w:type="gramStart"/>
-      <w:r>
-        <w:rPr>
-          <w:i/>
-        </w:rPr>
-        <w:t>инициалы,фамилия</w:t>
-      </w:r>
-      <w:proofErr w:type="spellEnd"/>
-      <w:proofErr w:type="gramEnd"/>
-    </w:p>
-    <w:p>
-      <w:pPr>
-        <w:rPr>
-          <w:sz w:val="22"/>
-          <w:szCs w:val="22"/>
-        </w:rPr>
-      </w:pPr>
-    </w:p>
-    <w:p>
-      <w:pPr>
-        <w:rPr>
-          <w:sz w:val="28"/>
-          <w:szCs w:val="28"/>
-          <w:u w:val="single"/>
-        </w:rPr>
-      </w:pPr>
-      <w:r>
-        <w:rPr>
-          <w:sz w:val="28"/>
-          <w:szCs w:val="28"/>
-        </w:rPr>
-        <w:t xml:space="preserve">Консультант </w:t>
-      </w:r>
-      <w:r>
-        <w:rPr>
-          <w:sz w:val="28"/>
-          <w:szCs w:val="28"/>
-          <w:u w:val="single"/>
-        </w:rPr>
-        <w:t xml:space="preserve">доцент, </w:t>
-      </w:r>
-      <w:proofErr w:type="spellStart"/>
-      <w:r>
-        <w:rPr>
-          <w:sz w:val="28"/>
-          <w:szCs w:val="28"/>
-          <w:u w:val="single"/>
-        </w:rPr>
-        <w:t>к.т.н</w:t>
-      </w:r>
-      <w:proofErr w:type="spellEnd"/>
-      <w:r>
-        <w:rPr>
-          <w:sz w:val="28"/>
-          <w:szCs w:val="28"/>
-          <w:u w:val="single"/>
-        </w:rPr>
-        <w:t xml:space="preserve">                                        А.И. </w:t>
-      </w:r>
-      <w:proofErr w:type="spellStart"/>
-      <w:r>
-        <w:rPr>
-          <w:sz w:val="28"/>
-          <w:szCs w:val="28"/>
-          <w:u w:val="single"/>
-        </w:rPr>
-        <w:t>Потупчик</w:t>
-      </w:r>
-      <w:proofErr w:type="spellEnd"/>
-    </w:p>
-    <w:p>
-      <w:pPr>
-        <w:rPr>
-          <w:i/>
-        </w:rPr>
-      </w:pPr>
-      <w:r>
-        <w:rPr>
-          <w:i/>
-        </w:rPr>
-        <w:t xml:space="preserve">                              должность, ученая степень      подпись        </w:t>
-      </w:r>
-      <w:proofErr w:type="spellStart"/>
-      <w:r>
-        <w:rPr>
-          <w:i/>
-        </w:rPr>
-        <w:t>и.о</w:t>
-      </w:r>
-      <w:proofErr w:type="spellEnd"/>
-      <w:r>
-        <w:rPr>
-          <w:i/>
-        </w:rPr>
-        <w:t>. фамилия</w:t>
-      </w:r>
-    </w:p>
-    <w:p>
-      <w:pPr>
-        <w:jc w:val="center"/>
-        <w:rPr>
-          <w:i/>
-          <w:sz w:val="22"/>
-          <w:szCs w:val="22"/>
-        </w:rPr>
-      </w:pPr>
-    </w:p>
-    <w:p>
-      <w:pPr>
-        <w:jc w:val="center"/>
-        <w:rPr>
-          <w:sz w:val="22"/>
-          <w:szCs w:val="22"/>
-        </w:rPr>
-      </w:pPr>
-    </w:p>
-    <w:p>
-      <w:pPr>
-        <w:jc w:val="center"/>
-        <w:rPr>
-          <w:sz w:val="22"/>
-          <w:szCs w:val="22"/>
-        </w:rPr>
-      </w:pPr>
-    </w:p>
-    <w:p>
-      <w:pPr>
-        <w:jc w:val="center"/>
-        <w:rPr>
-          <w:sz w:val="22"/>
-          <w:szCs w:val="22"/>
-        </w:rPr>
-      </w:pPr>
-    </w:p>
-    <w:p>
-      <w:pPr>
-        <w:jc w:val="center"/>
-        <w:rPr>
-          <w:sz w:val="22"/>
-          <w:szCs w:val="22"/>
-        </w:rPr>
-      </w:pPr>
-    </w:p>
-    <w:p>
-      <w:pPr>
-        <w:jc w:val="center"/>
-        <w:rPr>
-          <w:sz w:val="22"/>
-          <w:szCs w:val="22"/>
-        </w:rPr>
-      </w:pPr>
-      <w:r>
-        <w:rPr>
-          <w:sz w:val="22"/>
-          <w:szCs w:val="22"/>
-        </w:rPr>
-        <w:t>БАРНАУЛ 2015</w:t>
-      </w:r>
-      <w:r>
-        <w:rPr>
-          <w:sz w:val="22"/>
-          <w:szCs w:val="22"/>
-        </w:rPr>
-        <w:t xml:space="preserve"> г.</w:t>
-      </w:r>
-    </w:p>
-    <w:p>
-      <w:pPr>
-        <w:spacing w:after="160" w:line="259" w:lineRule="auto"/>
-        <w:rPr>
-          <w:sz w:val="22"/>
-          <w:szCs w:val="22"/>
-        </w:rPr>
-      </w:pPr>
     </w:p>
     <w:sectPr>
       <w:pgSz w:w="11906" w:h="16838"/>
